--- a/docx_templates/template_v1.docx
+++ b/docx_templates/template_v1.docx
@@ -32,23 +32,7 @@
           <w:sz w:val="24"/>
           <w:szCs w:val="24"/>
         </w:rPr>
-        <w:t xml:space="preserve">  Kraków, </w:t>
-      </w:r>
-      <w:r>
-        <w:rPr>
-          <w:rFonts w:ascii="Tahoma" w:eastAsia="Tahoma" w:hAnsi="Tahoma" w:cs="Tahoma"/>
-          <w:sz w:val="24"/>
-          <w:szCs w:val="24"/>
-        </w:rPr>
-        <w:t>{{ data }}</w:t>
-      </w:r>
-      <w:r>
-        <w:rPr>
-          <w:rFonts w:ascii="Tahoma" w:eastAsia="Tahoma" w:hAnsi="Tahoma" w:cs="Tahoma"/>
-          <w:sz w:val="24"/>
-          <w:szCs w:val="24"/>
-        </w:rPr>
-        <w:t xml:space="preserve"> r.</w:t>
+        <w:t xml:space="preserve">  Kraków, {{ data }} r.</w:t>
       </w:r>
     </w:p>
     <w:p>
@@ -164,13 +148,7 @@
           <w:rFonts w:ascii="Tahoma" w:eastAsia="Tahoma" w:hAnsi="Tahoma" w:cs="Tahoma"/>
         </w:rPr>
         <w:tab/>
-        <w:t xml:space="preserve">W imieniu Stowarzyszenia Studentów BEST AGH Kraków zwracam się z uprzejmą prośbą  o usprawiedliwienie nieobecności </w:t>
-      </w:r>
-      <w:r>
-        <w:rPr>
-          <w:rFonts w:ascii="Tahoma" w:eastAsia="Tahoma" w:hAnsi="Tahoma" w:cs="Tahoma"/>
-        </w:rPr>
-        <w:t xml:space="preserve">{{ </w:t>
+        <w:t xml:space="preserve">W imieniu Stowarzyszenia Studentów BEST AGH Kraków zwracam się z uprzejmą prośbą  o usprawiedliwienie nieobecności {{ </w:t>
       </w:r>
       <w:proofErr w:type="spellStart"/>
       <w:r>
@@ -184,31 +162,7 @@
         <w:rPr>
           <w:rFonts w:ascii="Tahoma" w:eastAsia="Tahoma" w:hAnsi="Tahoma" w:cs="Tahoma"/>
         </w:rPr>
-        <w:t xml:space="preserve"> }}</w:t>
-      </w:r>
-      <w:r>
-        <w:rPr>
-          <w:rFonts w:ascii="Tahoma" w:eastAsia="Tahoma" w:hAnsi="Tahoma" w:cs="Tahoma"/>
-        </w:rPr>
-        <w:t xml:space="preserve"> nr albumu </w:t>
-      </w:r>
-      <w:r>
-        <w:rPr>
-          <w:rFonts w:ascii="Tahoma" w:eastAsia="Tahoma" w:hAnsi="Tahoma" w:cs="Tahoma"/>
-        </w:rPr>
-        <w:t>{{ album }}</w:t>
-      </w:r>
-      <w:r>
-        <w:rPr>
-          <w:rFonts w:ascii="Tahoma" w:eastAsia="Tahoma" w:hAnsi="Tahoma" w:cs="Tahoma"/>
-        </w:rPr>
-        <w:t xml:space="preserve"> </w:t>
-      </w:r>
-      <w:r>
-        <w:rPr>
-          <w:rFonts w:ascii="Tahoma" w:eastAsia="Tahoma" w:hAnsi="Tahoma" w:cs="Tahoma"/>
-        </w:rPr>
-        <w:t xml:space="preserve">{{ </w:t>
+        <w:t xml:space="preserve"> }} nr albumu {{ album }} {{ </w:t>
       </w:r>
       <w:proofErr w:type="spellStart"/>
       <w:r>
@@ -222,31 +176,7 @@
         <w:rPr>
           <w:rFonts w:ascii="Tahoma" w:eastAsia="Tahoma" w:hAnsi="Tahoma" w:cs="Tahoma"/>
         </w:rPr>
-        <w:t xml:space="preserve"> }}</w:t>
-      </w:r>
-      <w:r>
-        <w:rPr>
-          <w:rFonts w:ascii="Tahoma" w:eastAsia="Tahoma" w:hAnsi="Tahoma" w:cs="Tahoma"/>
-        </w:rPr>
-        <w:t xml:space="preserve"> kierunku </w:t>
-      </w:r>
-      <w:r>
-        <w:rPr>
-          <w:rFonts w:ascii="Tahoma" w:eastAsia="Tahoma" w:hAnsi="Tahoma" w:cs="Tahoma"/>
-        </w:rPr>
-        <w:t>{{ kierunek }}</w:t>
-      </w:r>
-      <w:r>
-        <w:rPr>
-          <w:rFonts w:ascii="Tahoma" w:eastAsia="Tahoma" w:hAnsi="Tahoma" w:cs="Tahoma"/>
-        </w:rPr>
-        <w:t xml:space="preserve"> na Wydziale </w:t>
-      </w:r>
-      <w:r>
-        <w:rPr>
-          <w:rFonts w:ascii="Tahoma" w:eastAsia="Tahoma" w:hAnsi="Tahoma" w:cs="Tahoma"/>
-        </w:rPr>
-        <w:t xml:space="preserve">{{ </w:t>
+        <w:t xml:space="preserve"> }} kierunku {{ kierunek }} na Wydziale {{ </w:t>
       </w:r>
       <w:proofErr w:type="spellStart"/>
       <w:r>
@@ -260,19 +190,7 @@
         <w:rPr>
           <w:rFonts w:ascii="Tahoma" w:eastAsia="Tahoma" w:hAnsi="Tahoma" w:cs="Tahoma"/>
         </w:rPr>
-        <w:t xml:space="preserve"> }}</w:t>
-      </w:r>
-      <w:r>
-        <w:rPr>
-          <w:rFonts w:ascii="Tahoma" w:eastAsia="Tahoma" w:hAnsi="Tahoma" w:cs="Tahoma"/>
-        </w:rPr>
-        <w:t xml:space="preserve"> z zajęć dydaktycznych w </w:t>
-      </w:r>
-      <w:r>
-        <w:rPr>
-          <w:rFonts w:ascii="Tahoma" w:eastAsia="Tahoma" w:hAnsi="Tahoma" w:cs="Tahoma"/>
-        </w:rPr>
-        <w:t xml:space="preserve">{{ </w:t>
+        <w:t xml:space="preserve"> }} z zajęć dydaktycznych w {{ </w:t>
       </w:r>
       <w:proofErr w:type="spellStart"/>
       <w:r>
@@ -286,31 +204,7 @@
         <w:rPr>
           <w:rFonts w:ascii="Tahoma" w:eastAsia="Tahoma" w:hAnsi="Tahoma" w:cs="Tahoma"/>
         </w:rPr>
-        <w:t xml:space="preserve"> }}</w:t>
-      </w:r>
-      <w:r>
-        <w:rPr>
-          <w:rFonts w:ascii="Tahoma" w:eastAsia="Tahoma" w:hAnsi="Tahoma" w:cs="Tahoma"/>
-        </w:rPr>
-        <w:t xml:space="preserve"> </w:t>
-      </w:r>
-      <w:r>
-        <w:rPr>
-          <w:rFonts w:ascii="Tahoma" w:eastAsia="Tahoma" w:hAnsi="Tahoma" w:cs="Tahoma"/>
-        </w:rPr>
-        <w:t>{{ data }}{{ daty }}</w:t>
-      </w:r>
-      <w:r>
-        <w:rPr>
-          <w:rFonts w:ascii="Tahoma" w:eastAsia="Tahoma" w:hAnsi="Tahoma" w:cs="Tahoma"/>
-        </w:rPr>
-        <w:t xml:space="preserve"> roku. Nieobecność spowodowana była organizacją </w:t>
-      </w:r>
-      <w:r>
-        <w:rPr>
-          <w:rFonts w:ascii="Tahoma" w:eastAsia="Tahoma" w:hAnsi="Tahoma" w:cs="Tahoma"/>
-        </w:rPr>
-        <w:t xml:space="preserve">{{ </w:t>
+        <w:t xml:space="preserve"> }} {{ daty }} roku. Nieobecność spowodowana była organizacją {{ </w:t>
       </w:r>
       <w:proofErr w:type="spellStart"/>
       <w:r>
@@ -355,11 +249,6 @@
           <w:rFonts w:ascii="Tahoma" w:eastAsia="Tahoma" w:hAnsi="Tahoma" w:cs="Tahoma"/>
         </w:rPr>
         <w:tab/>
-      </w:r>
-      <w:r>
-        <w:rPr>
-          <w:rFonts w:ascii="Tahoma" w:eastAsia="Tahoma" w:hAnsi="Tahoma" w:cs="Tahoma"/>
-        </w:rPr>
         <w:t xml:space="preserve">{{ </w:t>
       </w:r>
       <w:proofErr w:type="spellStart"/>
@@ -374,13 +263,7 @@
         <w:rPr>
           <w:rFonts w:ascii="Tahoma" w:eastAsia="Tahoma" w:hAnsi="Tahoma" w:cs="Tahoma"/>
         </w:rPr>
-        <w:t xml:space="preserve"> }}</w:t>
-      </w:r>
-      <w:r>
-        <w:rPr>
-          <w:rFonts w:ascii="Tahoma" w:eastAsia="Tahoma" w:hAnsi="Tahoma" w:cs="Tahoma"/>
-        </w:rPr>
-        <w:t xml:space="preserve"> </w:t>
+        <w:t xml:space="preserve"> }} </w:t>
       </w:r>
     </w:p>
     <w:p>
@@ -601,14 +484,7 @@
           <w:rFonts w:ascii="Tahoma" w:eastAsia="Tahoma" w:hAnsi="Tahoma" w:cs="Tahoma"/>
           <w:lang w:val="pl-PL"/>
         </w:rPr>
-        <w:t xml:space="preserve">tel. </w:t>
-      </w:r>
-      <w:r>
-        <w:rPr>
-          <w:rFonts w:ascii="Tahoma" w:eastAsia="Tahoma" w:hAnsi="Tahoma" w:cs="Tahoma"/>
-          <w:lang w:val="pl-PL"/>
-        </w:rPr>
-        <w:t xml:space="preserve">{{ </w:t>
+        <w:t xml:space="preserve">tel. {{ </w:t>
       </w:r>
       <w:proofErr w:type="spellStart"/>
       <w:r>
